--- a/bin/jimiSmootResume.docx
+++ b/bin/jimiSmootResume.docx
@@ -39,13 +39,7 @@
         <w:rPr>
           <w:b/>
         </w:rPr>
-        <w:t xml:space="preserve">Email: jsfour {{at}} gmail {{dot}} com</w:t>
-      </w:r>
-      <w:r>
-        <w:t xml:space="preserve"> </w:t>
-      </w:r>
-      <w:r>
-        <w:t xml:space="preserve">&lt; Best Contact</w:t>
+        <w:t xml:space="preserve">Email: jsfour {{at}} gmail {{dot}} com &lt; Best way to contact me</w:t>
       </w:r>
     </w:p>
     <w:p>
@@ -120,7 +114,7 @@
         <w:t xml:space="preserve"> </w:t>
       </w:r>
       <w:r>
-        <w:t xml:space="preserve">A SaaS for creating meeting agendas and taking collaborative, real time notes. Written in Emberjs with Localstorage/Firebase.</w:t>
+        <w:t xml:space="preserve">A SaaS for creating meeting agendas and taking collaborative, real time notes. Written in Emberjs with localStorage/Firebase.</w:t>
       </w:r>
     </w:p>
     <w:p>
@@ -141,7 +135,7 @@
         <w:t xml:space="preserve"> </w:t>
       </w:r>
       <w:r>
-        <w:t xml:space="preserve">A twitter analysis tool that uses statistics to help understand more about audiences. The tool allowed me to increase my twitter followers by 28% in 4 months. Written in Ruby On Rails.</w:t>
+        <w:t xml:space="preserve">A twitter analysis tool that uses statistics to help understand more about audiences. The tool allowed me to increase my twitter followers by 28% in 4 months. Written in Ruby On Rails with PostgreSQL</w:t>
       </w:r>
     </w:p>
     <w:p>
@@ -162,7 +156,7 @@
         <w:t xml:space="preserve"> </w:t>
       </w:r>
       <w:r>
-        <w:t xml:space="preserve">A twitter tool developed to identify and communicate with twitter influencers. Written in Ruby on Rails w/ MongoDB.</w:t>
+        <w:t xml:space="preserve">A twitter tool developed to identify and communicate with twitter influencers. Written in Ruby on Rails with MongoDB.</w:t>
       </w:r>
     </w:p>
     <w:p>
@@ -219,7 +213,7 @@
     </w:p>
     <w:p>
       <w:r>
-        <w:t xml:space="preserve">Prosperio was an advertising media buying system. We were funded by advertising industry insiders, and LaunchPad LA. The company was acquired in July 2014.</w:t>
+        <w:t xml:space="preserve">Prosperio was an advertising media buying system for Fortune 1000 advertisers. We were funded by advertising industry insiders, and LaunchPad LA. The company was acquired in July 2014.</w:t>
       </w:r>
     </w:p>
     <w:p>
@@ -231,7 +225,7 @@
         </w:numPr>
       </w:pPr>
       <w:r>
-        <w:t xml:space="preserve">Developed and launched to customers, the application that was built in Ruby on Rails and PostgreSql</w:t>
+        <w:t xml:space="preserve">Developed and rolled out a Ruby on Rails/PostgreSQL application that placed and managed adspend</w:t>
       </w:r>
     </w:p>
     <w:p>
@@ -243,7 +237,7 @@
         </w:numPr>
       </w:pPr>
       <w:r>
-        <w:t xml:space="preserve">Built bindings to communicate with various media buying API's --these bindings were built as Ruby gems</w:t>
+        <w:t xml:space="preserve">Built Ruby Gems to communicate with various media buying API's</w:t>
       </w:r>
     </w:p>
     <w:p>
@@ -315,7 +309,7 @@
     </w:p>
     <w:p>
       <w:r>
-        <w:t xml:space="preserve">PK4 is a El Segundo based advertising network with over 5,000 sites with 10MM daily advertising impressions across display and mobile.</w:t>
+        <w:t xml:space="preserve">PK4 is an advertising network with over 5,000 sites and 10MM daily advertising impressions across display and mobile.</w:t>
       </w:r>
     </w:p>
     <w:p>
@@ -363,7 +357,7 @@
         </w:numPr>
       </w:pPr>
       <w:r>
-        <w:t xml:space="preserve">Build video player that worked with the VAST/VPAID video advertising standard</w:t>
+        <w:t xml:space="preserve">Build video player that worked with the VAST/VPAID video advertising standards</w:t>
       </w:r>
     </w:p>
     <w:p>
@@ -375,7 +369,7 @@
         </w:numPr>
       </w:pPr>
       <w:r>
-        <w:t xml:space="preserve">Built and managed a software engineering team of 5, mostly developers</w:t>
+        <w:t xml:space="preserve">Built and managed a software engineering team of 4</w:t>
       </w:r>
     </w:p>
     <w:p>
@@ -387,7 +381,7 @@
         </w:numPr>
       </w:pPr>
       <w:r>
-        <w:t xml:space="preserve">Migrated all services primarily an to EC2 based deployment</w:t>
+        <w:t xml:space="preserve">Migrated all services to primarily an EC2 based deployment</w:t>
       </w:r>
     </w:p>
     <w:p>
@@ -399,7 +393,7 @@
         </w:numPr>
       </w:pPr>
       <w:r>
-        <w:t xml:space="preserve">Developed and implemented PK4's tech process</w:t>
+        <w:t xml:space="preserve">Developed and implemented PK4's hybrid agile/scrum tech process</w:t>
       </w:r>
     </w:p>
     <w:p>
@@ -435,7 +429,7 @@
     </w:p>
     <w:p>
       <w:r>
-        <w:t xml:space="preserve">JSFOUR was a publishing company thast company also developed what is now known as the Bishop Video Platform (bishopvideoplatform.com). PK4 Media acquired the company in December 2011.</w:t>
+        <w:t xml:space="preserve">JSFOUR was a publishing company thats company also developed what is now known as the Bishop Video Platform (bishopvideoplatform.com). PK4 Media acquired the company in December 2011.</w:t>
       </w:r>
     </w:p>
     <w:p>
@@ -447,7 +441,7 @@
         </w:numPr>
       </w:pPr>
       <w:r>
-        <w:t xml:space="preserve">Using Flash, Javascript, and Ruby on Rails, I developed and maintained custom video encoding, hosting, and delivery platform with VAST/VPAID advertising support</w:t>
+        <w:t xml:space="preserve">Using Flash, Javascript, and Ruby on Rails/PostgreSQL, I developed and maintained custom video encoding, hosting, and delivery platform with VAST/VPAID advertising support</w:t>
       </w:r>
     </w:p>
     <w:p>
@@ -459,7 +453,7 @@
         </w:numPr>
       </w:pPr>
       <w:r>
-        <w:t xml:space="preserve">Built and maintained a load balanced cluster of LAMP instances running the OpenX adserver that handled periodic spikes of over 1000 request per second</w:t>
+        <w:t xml:space="preserve">Built and maintained a load balanced cluster of LAMP instances running OpenX with periodic spikes of over 1000 request per second</w:t>
       </w:r>
     </w:p>
     <w:p>
@@ -493,7 +487,19 @@
         </w:numPr>
       </w:pPr>
       <w:r>
-        <w:t xml:space="preserve">Entreprenure Magazine: (http://www.entrepreneur.com/author/jimi-smoot)</w:t>
+        <w:t xml:space="preserve">Entrepreneur Magazine: (http://www.entrepreneur.com/author/jimi-smoot)</w:t>
+      </w:r>
+    </w:p>
+    <w:p>
+      <w:pPr>
+        <w:pStyle w:val="Compact"/>
+        <w:numPr>
+          <w:numId w:val="1006"/>
+          <w:ilvl w:val="0"/>
+        </w:numPr>
+      </w:pPr>
+      <w:r>
+        <w:t xml:space="preserve">MediaPost: (http://www.mediapost.com/publications/author/4792/jimi-smoot)</w:t>
       </w:r>
     </w:p>
     <w:sectPr/>
@@ -589,7 +595,7 @@
     </w:lvl>
   </w:abstractNum>
   <w:abstractNum w:abstractNumId="990">
-    <w:nsid w:val="a8ead322"/>
+    <w:nsid w:val="89d8e5fd"/>
     <w:multiLevelType w:val="multilevel"/>
     <w:lvl w:ilvl="0">
       <w:numFmt w:val="bullet"/>
@@ -670,7 +676,7 @@
     </w:lvl>
   </w:abstractNum>
   <w:abstractNum w:abstractNumId="991">
-    <w:nsid w:val="e5b8b28c"/>
+    <w:nsid w:val="6f8ae200"/>
     <w:multiLevelType w:val="multilevel"/>
     <w:lvl w:ilvl="0">
       <w:numFmt w:val="bullet"/>

--- a/bin/jimiSmootResume.docx
+++ b/bin/jimiSmootResume.docx
@@ -129,7 +129,7 @@
         <w:rPr>
           <w:b/>
         </w:rPr>
-        <w:t xml:space="preserve">Recirq:</w:t>
+        <w:t xml:space="preserve">Recirq: (Local)</w:t>
       </w:r>
       <w:r>
         <w:t xml:space="preserve"> </w:t>
@@ -150,7 +150,7 @@
         <w:rPr>
           <w:b/>
         </w:rPr>
-        <w:t xml:space="preserve">Growthbench:</w:t>
+        <w:t xml:space="preserve">Growthbench (Local):</w:t>
       </w:r>
       <w:r>
         <w:t xml:space="preserve"> </w:t>
@@ -171,7 +171,7 @@
         <w:rPr>
           <w:b/>
         </w:rPr>
-        <w:t xml:space="preserve">Sharewalla:</w:t>
+        <w:t xml:space="preserve">Sharewalla: (http://sharewalla.com)</w:t>
       </w:r>
       <w:r>
         <w:t xml:space="preserve"> </w:t>
@@ -225,7 +225,7 @@
         </w:numPr>
       </w:pPr>
       <w:r>
-        <w:t xml:space="preserve">Developed and rolled out a Ruby on Rails/PostgreSQL application that placed and managed adspend</w:t>
+        <w:t xml:space="preserve">Developed and rolled out a Ruby on Rails/PostgreSQL application that placed and managed media buys</w:t>
       </w:r>
     </w:p>
     <w:p>
@@ -237,7 +237,7 @@
         </w:numPr>
       </w:pPr>
       <w:r>
-        <w:t xml:space="preserve">Built Ruby Gems to communicate with various media buying API's</w:t>
+        <w:t xml:space="preserve">Built Ruby gems to communicate with various media buying APIs</w:t>
       </w:r>
     </w:p>
     <w:p>
@@ -249,7 +249,7 @@
         </w:numPr>
       </w:pPr>
       <w:r>
-        <w:t xml:space="preserve">Hired and managed team of 3 full time, 1 part time.</w:t>
+        <w:t xml:space="preserve">Hired and managed team of 3 full time, 1 part time</w:t>
       </w:r>
     </w:p>
     <w:p>
@@ -595,7 +595,7 @@
     </w:lvl>
   </w:abstractNum>
   <w:abstractNum w:abstractNumId="990">
-    <w:nsid w:val="89d8e5fd"/>
+    <w:nsid w:val="8ea8f44e"/>
     <w:multiLevelType w:val="multilevel"/>
     <w:lvl w:ilvl="0">
       <w:numFmt w:val="bullet"/>
@@ -676,7 +676,7 @@
     </w:lvl>
   </w:abstractNum>
   <w:abstractNum w:abstractNumId="991">
-    <w:nsid w:val="6f8ae200"/>
+    <w:nsid w:val="bcb43ec8"/>
     <w:multiLevelType w:val="multilevel"/>
     <w:lvl w:ilvl="0">
       <w:numFmt w:val="bullet"/>

--- a/bin/jimiSmootResume.docx
+++ b/bin/jimiSmootResume.docx
@@ -595,7 +595,7 @@
     </w:lvl>
   </w:abstractNum>
   <w:abstractNum w:abstractNumId="990">
-    <w:nsid w:val="8ea8f44e"/>
+    <w:nsid w:val="726732f8"/>
     <w:multiLevelType w:val="multilevel"/>
     <w:lvl w:ilvl="0">
       <w:numFmt w:val="bullet"/>
@@ -676,7 +676,7 @@
     </w:lvl>
   </w:abstractNum>
   <w:abstractNum w:abstractNumId="991">
-    <w:nsid w:val="bcb43ec8"/>
+    <w:nsid w:val="152a2eac"/>
     <w:multiLevelType w:val="multilevel"/>
     <w:lvl w:ilvl="0">
       <w:numFmt w:val="bullet"/>

--- a/bin/jimiSmootResume.docx
+++ b/bin/jimiSmootResume.docx
@@ -595,7 +595,7 @@
     </w:lvl>
   </w:abstractNum>
   <w:abstractNum w:abstractNumId="990">
-    <w:nsid w:val="726732f8"/>
+    <w:nsid w:val="901df6ea"/>
     <w:multiLevelType w:val="multilevel"/>
     <w:lvl w:ilvl="0">
       <w:numFmt w:val="bullet"/>
@@ -676,7 +676,7 @@
     </w:lvl>
   </w:abstractNum>
   <w:abstractNum w:abstractNumId="991">
-    <w:nsid w:val="152a2eac"/>
+    <w:nsid w:val="7837f709"/>
     <w:multiLevelType w:val="multilevel"/>
     <w:lvl w:ilvl="0">
       <w:numFmt w:val="bullet"/>

--- a/bin/jimiSmootResume.docx
+++ b/bin/jimiSmootResume.docx
@@ -595,7 +595,7 @@
     </w:lvl>
   </w:abstractNum>
   <w:abstractNum w:abstractNumId="990">
-    <w:nsid w:val="901df6ea"/>
+    <w:nsid w:val="e9581129"/>
     <w:multiLevelType w:val="multilevel"/>
     <w:lvl w:ilvl="0">
       <w:numFmt w:val="bullet"/>
@@ -676,7 +676,7 @@
     </w:lvl>
   </w:abstractNum>
   <w:abstractNum w:abstractNumId="991">
-    <w:nsid w:val="7837f709"/>
+    <w:nsid w:val="997aa540"/>
     <w:multiLevelType w:val="multilevel"/>
     <w:lvl w:ilvl="0">
       <w:numFmt w:val="bullet"/>

--- a/bin/jimiSmootResume.docx
+++ b/bin/jimiSmootResume.docx
@@ -595,7 +595,7 @@
     </w:lvl>
   </w:abstractNum>
   <w:abstractNum w:abstractNumId="990">
-    <w:nsid w:val="e9581129"/>
+    <w:nsid w:val="4956ffc1"/>
     <w:multiLevelType w:val="multilevel"/>
     <w:lvl w:ilvl="0">
       <w:numFmt w:val="bullet"/>
@@ -676,7 +676,7 @@
     </w:lvl>
   </w:abstractNum>
   <w:abstractNum w:abstractNumId="991">
-    <w:nsid w:val="997aa540"/>
+    <w:nsid w:val="c37b4f98"/>
     <w:multiLevelType w:val="multilevel"/>
     <w:lvl w:ilvl="0">
       <w:numFmt w:val="bullet"/>

--- a/bin/jimiSmootResume.docx
+++ b/bin/jimiSmootResume.docx
@@ -94,6 +94,27 @@
           <w:b/>
         </w:rPr>
         <w:t xml:space="preserve">Ongoing</w:t>
+      </w:r>
+    </w:p>
+    <w:p>
+      <w:pPr>
+        <w:pStyle w:val="Compact"/>
+        <w:numPr>
+          <w:numId w:val="1002"/>
+          <w:ilvl w:val="0"/>
+        </w:numPr>
+      </w:pPr>
+      <w:r>
+        <w:rPr>
+          <w:b/>
+        </w:rPr>
+        <w:t xml:space="preserve">Resume Project: (https://github.com/jsmootiv/resume)</w:t>
+      </w:r>
+      <w:r>
+        <w:t xml:space="preserve"> </w:t>
+      </w:r>
+      <w:r>
+        <w:t xml:space="preserve">The script that built this resume.</w:t>
       </w:r>
     </w:p>
     <w:p>
@@ -595,7 +616,7 @@
     </w:lvl>
   </w:abstractNum>
   <w:abstractNum w:abstractNumId="990">
-    <w:nsid w:val="4956ffc1"/>
+    <w:nsid w:val="78906b73"/>
     <w:multiLevelType w:val="multilevel"/>
     <w:lvl w:ilvl="0">
       <w:numFmt w:val="bullet"/>
@@ -676,7 +697,7 @@
     </w:lvl>
   </w:abstractNum>
   <w:abstractNum w:abstractNumId="991">
-    <w:nsid w:val="c37b4f98"/>
+    <w:nsid w:val="d24c529f"/>
     <w:multiLevelType w:val="multilevel"/>
     <w:lvl w:ilvl="0">
       <w:numFmt w:val="bullet"/>

--- a/bin/jimiSmootResume.docx
+++ b/bin/jimiSmootResume.docx
@@ -616,7 +616,7 @@
     </w:lvl>
   </w:abstractNum>
   <w:abstractNum w:abstractNumId="990">
-    <w:nsid w:val="78906b73"/>
+    <w:nsid w:val="5625ec57"/>
     <w:multiLevelType w:val="multilevel"/>
     <w:lvl w:ilvl="0">
       <w:numFmt w:val="bullet"/>
@@ -697,7 +697,7 @@
     </w:lvl>
   </w:abstractNum>
   <w:abstractNum w:abstractNumId="991">
-    <w:nsid w:val="d24c529f"/>
+    <w:nsid w:val="197c3f2a"/>
     <w:multiLevelType w:val="multilevel"/>
     <w:lvl w:ilvl="0">
       <w:numFmt w:val="bullet"/>

--- a/bin/jimiSmootResume.docx
+++ b/bin/jimiSmootResume.docx
@@ -616,7 +616,7 @@
     </w:lvl>
   </w:abstractNum>
   <w:abstractNum w:abstractNumId="990">
-    <w:nsid w:val="5625ec57"/>
+    <w:nsid w:val="5d14db97"/>
     <w:multiLevelType w:val="multilevel"/>
     <w:lvl w:ilvl="0">
       <w:numFmt w:val="bullet"/>
@@ -697,7 +697,7 @@
     </w:lvl>
   </w:abstractNum>
   <w:abstractNum w:abstractNumId="991">
-    <w:nsid w:val="197c3f2a"/>
+    <w:nsid w:val="2db3ff24"/>
     <w:multiLevelType w:val="multilevel"/>
     <w:lvl w:ilvl="0">
       <w:numFmt w:val="bullet"/>
